--- a/Document/仕様書/DEPTH仕様.docx
+++ b/Document/仕様書/DEPTH仕様.docx
@@ -27,6 +27,14 @@
         </w:rPr>
         <w:t xml:space="preserve">　「ミスタードリラー　DEPTH」</w:t>
       </w:r>
+      <w:r>
+        <w:rPr>
+          <w:rFonts w:hint="eastAsia"/>
+        </w:rPr>
+        <w:t xml:space="preserve">　</w:t>
+      </w:r>
+      <w:bookmarkStart w:id="0" w:name="_GoBack"/>
+      <w:bookmarkEnd w:id="0"/>
     </w:p>
     <w:p/>
     <w:p>
@@ -178,19 +186,12 @@
       </w:r>
     </w:p>
     <w:p>
-      <w:pPr>
-        <w:rPr>
-          <w:rFonts w:hint="eastAsia"/>
-        </w:rPr>
-      </w:pPr>
       <w:r>
         <w:rPr>
           <w:rFonts w:hint="eastAsia"/>
         </w:rPr>
         <w:t xml:space="preserve">　特になし</w:t>
       </w:r>
-      <w:bookmarkStart w:id="0" w:name="_GoBack"/>
-      <w:bookmarkEnd w:id="0"/>
     </w:p>
     <w:sectPr>
       <w:pgSz w:w="11906" w:h="16838"/>
